--- a/HeroesOfPymoli/HeroesOfPymoli Analysis.docx
+++ b/HeroesOfPymoli/HeroesOfPymoli Analysis.docx
@@ -21,33 +21,35 @@
           <w:sz w:val="28"/>
           <w:szCs w:val="28"/>
         </w:rPr>
-        <w:t xml:space="preserve">: Heroes of </w:t>
-      </w:r>
-      <w:proofErr w:type="spellStart"/>
-      <w:r>
-        <w:rPr>
-          <w:sz w:val="28"/>
-          <w:szCs w:val="28"/>
-        </w:rPr>
-        <w:t>Pymoli</w:t>
-      </w:r>
-      <w:proofErr w:type="spellEnd"/>
-      <w:r>
-        <w:rPr>
-          <w:sz w:val="28"/>
-          <w:szCs w:val="28"/>
-        </w:rPr>
-        <w:t xml:space="preserve"> Purchasing Analysis</w:t>
+        <w:t>: Heroes of Pymoli Purchasing Analysis</w:t>
       </w:r>
     </w:p>
     <w:p>
-      <w:r>
+      <w:pPr>
+        <w:rPr>
+          <w:sz w:val="24"/>
+          <w:szCs w:val="24"/>
+        </w:rPr>
+      </w:pPr>
+      <w:r>
+        <w:rPr>
+          <w:sz w:val="24"/>
+          <w:szCs w:val="24"/>
+        </w:rPr>
         <w:t>Based on the analysis here are t</w:t>
       </w:r>
       <w:r>
+        <w:rPr>
+          <w:sz w:val="24"/>
+          <w:szCs w:val="24"/>
+        </w:rPr>
         <w:t>hree observable trends</w:t>
       </w:r>
       <w:r>
+        <w:rPr>
+          <w:sz w:val="24"/>
+          <w:szCs w:val="24"/>
+        </w:rPr>
         <w:t>:</w:t>
       </w:r>
     </w:p>
@@ -58,58 +60,107 @@
           <w:ilvl w:val="0"/>
           <w:numId w:val="1"/>
         </w:numPr>
-      </w:pPr>
-      <w:r>
+        <w:rPr>
+          <w:sz w:val="24"/>
+          <w:szCs w:val="24"/>
+        </w:rPr>
+      </w:pPr>
+      <w:r>
+        <w:rPr>
+          <w:sz w:val="24"/>
+          <w:szCs w:val="24"/>
+        </w:rPr>
         <w:t>Majority of the purchasers are m</w:t>
       </w:r>
       <w:r>
+        <w:rPr>
+          <w:sz w:val="24"/>
+          <w:szCs w:val="24"/>
+        </w:rPr>
         <w:t>ale</w:t>
       </w:r>
       <w:r>
+        <w:rPr>
+          <w:sz w:val="24"/>
+          <w:szCs w:val="24"/>
+        </w:rPr>
         <w:t xml:space="preserve">. </w:t>
       </w:r>
       <w:r>
-        <w:t>The number of m</w:t>
-      </w:r>
-      <w:r>
-        <w:t>ale player</w:t>
-      </w:r>
-      <w:r>
-        <w:t>s</w:t>
-      </w:r>
-      <w:r>
-        <w:t xml:space="preserve"> </w:t>
-      </w:r>
-      <w:proofErr w:type="gramStart"/>
-      <w:r>
-        <w:t>counts,</w:t>
-      </w:r>
-      <w:proofErr w:type="gramEnd"/>
-      <w:r>
+        <w:rPr>
+          <w:sz w:val="24"/>
+          <w:szCs w:val="24"/>
+        </w:rPr>
+        <w:t>The number of male players</w:t>
+      </w:r>
+      <w:r>
+        <w:rPr>
+          <w:sz w:val="24"/>
+          <w:szCs w:val="24"/>
+        </w:rPr>
+        <w:t>,</w:t>
+      </w:r>
+      <w:r>
+        <w:rPr>
+          <w:sz w:val="24"/>
+          <w:szCs w:val="24"/>
+        </w:rPr>
         <w:t xml:space="preserve"> purchase counts </w:t>
       </w:r>
       <w:r>
+        <w:rPr>
+          <w:sz w:val="24"/>
+          <w:szCs w:val="24"/>
+        </w:rPr>
         <w:t xml:space="preserve">and total purchase value </w:t>
       </w:r>
       <w:r>
+        <w:rPr>
+          <w:sz w:val="24"/>
+          <w:szCs w:val="24"/>
+        </w:rPr>
         <w:t xml:space="preserve">are </w:t>
       </w:r>
       <w:r>
+        <w:rPr>
+          <w:sz w:val="24"/>
+          <w:szCs w:val="24"/>
+        </w:rPr>
         <w:t>5-</w:t>
       </w:r>
       <w:r>
+        <w:rPr>
+          <w:sz w:val="24"/>
+          <w:szCs w:val="24"/>
+        </w:rPr>
         <w:t xml:space="preserve">6 times </w:t>
       </w:r>
       <w:r>
+        <w:rPr>
+          <w:sz w:val="24"/>
+          <w:szCs w:val="24"/>
+        </w:rPr>
         <w:t>of</w:t>
       </w:r>
       <w:r>
+        <w:rPr>
+          <w:sz w:val="24"/>
+          <w:szCs w:val="24"/>
+        </w:rPr>
         <w:t xml:space="preserve"> female</w:t>
       </w:r>
       <w:r>
+        <w:rPr>
+          <w:sz w:val="24"/>
+          <w:szCs w:val="24"/>
+        </w:rPr>
         <w:t xml:space="preserve"> players</w:t>
       </w:r>
       <w:r>
+        <w:rPr>
+          <w:sz w:val="24"/>
+          <w:szCs w:val="24"/>
+        </w:rPr>
         <w:t>.</w:t>
       </w:r>
     </w:p>
@@ -120,98 +171,296 @@
           <w:ilvl w:val="0"/>
           <w:numId w:val="1"/>
         </w:numPr>
-      </w:pPr>
-      <w:r>
-        <w:t xml:space="preserve">The age group of active purchasers is 15-29 which accounts for </w:t>
-      </w:r>
-      <w:r>
+        <w:rPr>
+          <w:sz w:val="24"/>
+          <w:szCs w:val="24"/>
+        </w:rPr>
+      </w:pPr>
+      <w:r>
+        <w:rPr>
+          <w:sz w:val="24"/>
+          <w:szCs w:val="24"/>
+        </w:rPr>
+        <w:t xml:space="preserve">The age group of </w:t>
+      </w:r>
+      <w:r>
+        <w:rPr>
+          <w:sz w:val="24"/>
+          <w:szCs w:val="24"/>
+        </w:rPr>
+        <w:t xml:space="preserve">most </w:t>
+      </w:r>
+      <w:r>
+        <w:rPr>
+          <w:sz w:val="24"/>
+          <w:szCs w:val="24"/>
+        </w:rPr>
+        <w:t xml:space="preserve">active purchasers is </w:t>
+      </w:r>
+      <w:r>
+        <w:rPr>
+          <w:sz w:val="24"/>
+          <w:szCs w:val="24"/>
+        </w:rPr>
+        <w:t>15–29-year-old</w:t>
+      </w:r>
+      <w:r>
+        <w:rPr>
+          <w:sz w:val="24"/>
+          <w:szCs w:val="24"/>
+        </w:rPr>
+        <w:t xml:space="preserve"> </w:t>
+      </w:r>
+      <w:r>
+        <w:rPr>
+          <w:sz w:val="24"/>
+          <w:szCs w:val="24"/>
+        </w:rPr>
+        <w:t xml:space="preserve">which accounts for </w:t>
+      </w:r>
+      <w:r>
+        <w:rPr>
+          <w:sz w:val="24"/>
+          <w:szCs w:val="24"/>
+        </w:rPr>
         <w:t xml:space="preserve">77% of </w:t>
       </w:r>
       <w:r>
+        <w:rPr>
+          <w:sz w:val="24"/>
+          <w:szCs w:val="24"/>
+        </w:rPr>
         <w:t xml:space="preserve">total </w:t>
       </w:r>
       <w:r>
+        <w:rPr>
+          <w:sz w:val="24"/>
+          <w:szCs w:val="24"/>
+        </w:rPr>
         <w:t>player</w:t>
       </w:r>
       <w:r>
-        <w:t xml:space="preserve"> counts and</w:t>
-      </w:r>
-      <w:r>
+        <w:rPr>
+          <w:sz w:val="24"/>
+          <w:szCs w:val="24"/>
+        </w:rPr>
+        <w:t xml:space="preserve">s </w:t>
+      </w:r>
+      <w:r>
+        <w:rPr>
+          <w:sz w:val="24"/>
+          <w:szCs w:val="24"/>
+        </w:rPr>
+        <w:t>and</w:t>
+      </w:r>
+      <w:r>
+        <w:rPr>
+          <w:sz w:val="24"/>
+          <w:szCs w:val="24"/>
+        </w:rPr>
         <w:t xml:space="preserve"> </w:t>
       </w:r>
       <w:r>
+        <w:rPr>
+          <w:sz w:val="24"/>
+          <w:szCs w:val="24"/>
+        </w:rPr>
+        <w:t xml:space="preserve">total </w:t>
+      </w:r>
+      <w:r>
+        <w:rPr>
+          <w:sz w:val="24"/>
+          <w:szCs w:val="24"/>
+        </w:rPr>
         <w:t>revenue</w:t>
       </w:r>
       <w:r>
+        <w:rPr>
+          <w:sz w:val="24"/>
+          <w:szCs w:val="24"/>
+        </w:rPr>
         <w:t xml:space="preserve"> amount</w:t>
       </w:r>
       <w:r>
+        <w:rPr>
+          <w:sz w:val="24"/>
+          <w:szCs w:val="24"/>
+        </w:rPr>
         <w:t>.</w:t>
       </w:r>
       <w:r>
+        <w:rPr>
+          <w:sz w:val="24"/>
+          <w:szCs w:val="24"/>
+        </w:rPr>
         <w:t xml:space="preserve"> </w:t>
       </w:r>
       <w:r>
+        <w:rPr>
+          <w:sz w:val="24"/>
+          <w:szCs w:val="24"/>
+        </w:rPr>
         <w:t>There are n</w:t>
       </w:r>
       <w:r>
-        <w:t xml:space="preserve">o significant top spenders </w:t>
-      </w:r>
-      <w:r>
-        <w:t xml:space="preserve">with </w:t>
-      </w:r>
-      <w:r>
+        <w:rPr>
+          <w:sz w:val="24"/>
+          <w:szCs w:val="24"/>
+        </w:rPr>
+        <w:t>o significant top spenders</w:t>
+      </w:r>
+      <w:r>
+        <w:rPr>
+          <w:sz w:val="24"/>
+          <w:szCs w:val="24"/>
+        </w:rPr>
+        <w:t>-</w:t>
+      </w:r>
+      <w:r>
+        <w:rPr>
+          <w:sz w:val="24"/>
+          <w:szCs w:val="24"/>
+        </w:rPr>
+        <w:t xml:space="preserve"> </w:t>
+      </w:r>
+      <w:r>
+        <w:rPr>
+          <w:sz w:val="24"/>
+          <w:szCs w:val="24"/>
+        </w:rPr>
         <w:t>the top player</w:t>
       </w:r>
       <w:r>
+        <w:rPr>
+          <w:sz w:val="24"/>
+          <w:szCs w:val="24"/>
+        </w:rPr>
         <w:t xml:space="preserve"> purchase</w:t>
       </w:r>
       <w:r>
+        <w:rPr>
+          <w:sz w:val="24"/>
+          <w:szCs w:val="24"/>
+        </w:rPr>
         <w:t>d</w:t>
       </w:r>
       <w:r>
+        <w:rPr>
+          <w:sz w:val="24"/>
+          <w:szCs w:val="24"/>
+        </w:rPr>
         <w:t xml:space="preserve"> </w:t>
       </w:r>
       <w:r>
+        <w:rPr>
+          <w:sz w:val="24"/>
+          <w:szCs w:val="24"/>
+        </w:rPr>
         <w:t xml:space="preserve">5 </w:t>
       </w:r>
       <w:r>
+        <w:rPr>
+          <w:sz w:val="24"/>
+          <w:szCs w:val="24"/>
+        </w:rPr>
         <w:t xml:space="preserve">items with </w:t>
       </w:r>
       <w:r>
+        <w:rPr>
+          <w:sz w:val="24"/>
+          <w:szCs w:val="24"/>
+        </w:rPr>
         <w:t>revenue of</w:t>
       </w:r>
       <w:r>
+        <w:rPr>
+          <w:sz w:val="24"/>
+          <w:szCs w:val="24"/>
+        </w:rPr>
         <w:t xml:space="preserve"> $18.96</w:t>
       </w:r>
       <w:r>
+        <w:rPr>
+          <w:sz w:val="24"/>
+          <w:szCs w:val="24"/>
+        </w:rPr>
         <w:t>. The reason might be that</w:t>
       </w:r>
       <w:r>
-        <w:t xml:space="preserve"> the game is new</w:t>
-      </w:r>
-      <w:r>
-        <w:t xml:space="preserve">ly launched </w:t>
-      </w:r>
-      <w:r>
-        <w:t>with</w:t>
-      </w:r>
-      <w:r>
+        <w:rPr>
+          <w:sz w:val="24"/>
+          <w:szCs w:val="24"/>
+        </w:rPr>
+        <w:t xml:space="preserve"> the game </w:t>
+      </w:r>
+      <w:r>
+        <w:rPr>
+          <w:sz w:val="24"/>
+          <w:szCs w:val="24"/>
+        </w:rPr>
+        <w:t>was</w:t>
+      </w:r>
+      <w:r>
+        <w:rPr>
+          <w:sz w:val="24"/>
+          <w:szCs w:val="24"/>
+        </w:rPr>
+        <w:t xml:space="preserve"> new</w:t>
+      </w:r>
+      <w:r>
+        <w:rPr>
+          <w:sz w:val="24"/>
+          <w:szCs w:val="24"/>
+        </w:rPr>
         <w:t xml:space="preserve"> </w:t>
       </w:r>
       <w:r>
+        <w:rPr>
+          <w:sz w:val="24"/>
+          <w:szCs w:val="24"/>
+        </w:rPr>
+        <w:t>and had</w:t>
+      </w:r>
+      <w:r>
+        <w:rPr>
+          <w:sz w:val="24"/>
+          <w:szCs w:val="24"/>
+        </w:rPr>
+        <w:t xml:space="preserve"> </w:t>
+      </w:r>
+      <w:r>
+        <w:rPr>
+          <w:sz w:val="24"/>
+          <w:szCs w:val="24"/>
+        </w:rPr>
         <w:t xml:space="preserve">no </w:t>
       </w:r>
       <w:r>
+        <w:rPr>
+          <w:sz w:val="24"/>
+          <w:szCs w:val="24"/>
+        </w:rPr>
         <w:t>long-term</w:t>
       </w:r>
       <w:r>
+        <w:rPr>
+          <w:sz w:val="24"/>
+          <w:szCs w:val="24"/>
+        </w:rPr>
         <w:t xml:space="preserve"> purchase history available</w:t>
       </w:r>
       <w:r>
+        <w:rPr>
+          <w:sz w:val="24"/>
+          <w:szCs w:val="24"/>
+        </w:rPr>
         <w:t xml:space="preserve"> yet</w:t>
       </w:r>
       <w:r>
+        <w:rPr>
+          <w:sz w:val="24"/>
+          <w:szCs w:val="24"/>
+        </w:rPr>
         <w:t>.</w:t>
       </w:r>
     </w:p>
@@ -222,48 +471,192 @@
           <w:ilvl w:val="0"/>
           <w:numId w:val="1"/>
         </w:numPr>
-      </w:pPr>
-      <w:r>
+        <w:rPr>
+          <w:sz w:val="24"/>
+          <w:szCs w:val="24"/>
+        </w:rPr>
+      </w:pPr>
+      <w:r>
+        <w:rPr>
+          <w:sz w:val="24"/>
+          <w:szCs w:val="24"/>
+        </w:rPr>
         <w:t xml:space="preserve">Top 4 </w:t>
       </w:r>
       <w:r>
+        <w:rPr>
+          <w:sz w:val="24"/>
+          <w:szCs w:val="24"/>
+        </w:rPr>
         <w:t xml:space="preserve">game </w:t>
       </w:r>
       <w:r>
-        <w:t>items with most purchase value and</w:t>
-      </w:r>
-      <w:r>
+        <w:rPr>
+          <w:sz w:val="24"/>
+          <w:szCs w:val="24"/>
+        </w:rPr>
+        <w:t xml:space="preserve">items with </w:t>
+      </w:r>
+      <w:r>
+        <w:rPr>
+          <w:sz w:val="24"/>
+          <w:szCs w:val="24"/>
+        </w:rPr>
+        <w:t>greatest</w:t>
+      </w:r>
+      <w:r>
+        <w:rPr>
+          <w:sz w:val="24"/>
+          <w:szCs w:val="24"/>
+        </w:rPr>
+        <w:t xml:space="preserve"> purchase value and</w:t>
+      </w:r>
+      <w:r>
+        <w:rPr>
+          <w:sz w:val="24"/>
+          <w:szCs w:val="24"/>
+        </w:rPr>
         <w:t xml:space="preserve"> </w:t>
       </w:r>
       <w:r>
+        <w:rPr>
+          <w:sz w:val="24"/>
+          <w:szCs w:val="24"/>
+        </w:rPr>
         <w:t>purchase</w:t>
       </w:r>
       <w:r>
+        <w:rPr>
+          <w:sz w:val="24"/>
+          <w:szCs w:val="24"/>
+        </w:rPr>
         <w:t xml:space="preserve"> </w:t>
       </w:r>
       <w:r>
+        <w:rPr>
+          <w:sz w:val="24"/>
+          <w:szCs w:val="24"/>
+        </w:rPr>
         <w:t>counts</w:t>
       </w:r>
       <w:r>
+        <w:rPr>
+          <w:sz w:val="24"/>
+          <w:szCs w:val="24"/>
+        </w:rPr>
         <w:t xml:space="preserve"> are</w:t>
       </w:r>
       <w:r>
-        <w:t xml:space="preserve"> as below accounting for </w:t>
-      </w:r>
-      <w:r>
+        <w:rPr>
+          <w:sz w:val="24"/>
+          <w:szCs w:val="24"/>
+        </w:rPr>
+        <w:t xml:space="preserve"> as below</w:t>
+      </w:r>
+      <w:r>
+        <w:rPr>
+          <w:sz w:val="24"/>
+          <w:szCs w:val="24"/>
+        </w:rPr>
+        <w:t>,</w:t>
+      </w:r>
+      <w:r>
+        <w:rPr>
+          <w:sz w:val="24"/>
+          <w:szCs w:val="24"/>
+        </w:rPr>
+        <w:t xml:space="preserve"> accounting for </w:t>
+      </w:r>
+      <w:r>
+        <w:rPr>
+          <w:sz w:val="24"/>
+          <w:szCs w:val="24"/>
+        </w:rPr>
         <w:t>6</w:t>
       </w:r>
       <w:r>
+        <w:rPr>
+          <w:sz w:val="24"/>
+          <w:szCs w:val="24"/>
+        </w:rPr>
         <w:t xml:space="preserve">% of total purchase counts and 8% of </w:t>
       </w:r>
       <w:r>
+        <w:rPr>
+          <w:sz w:val="24"/>
+          <w:szCs w:val="24"/>
+        </w:rPr>
         <w:t xml:space="preserve">total </w:t>
       </w:r>
       <w:r>
+        <w:rPr>
+          <w:sz w:val="24"/>
+          <w:szCs w:val="24"/>
+        </w:rPr>
         <w:t>revenue</w:t>
       </w:r>
       <w:r>
-        <w:t>. Again, there might be more obvious trends as more purchases happen in long term.</w:t>
+        <w:rPr>
+          <w:sz w:val="24"/>
+          <w:szCs w:val="24"/>
+        </w:rPr>
+        <w:t xml:space="preserve">. Again, </w:t>
+      </w:r>
+      <w:r>
+        <w:rPr>
+          <w:sz w:val="24"/>
+          <w:szCs w:val="24"/>
+        </w:rPr>
+        <w:t xml:space="preserve">the game is new and </w:t>
+      </w:r>
+      <w:r>
+        <w:rPr>
+          <w:sz w:val="24"/>
+          <w:szCs w:val="24"/>
+        </w:rPr>
+        <w:t xml:space="preserve">there </w:t>
+      </w:r>
+      <w:r>
+        <w:rPr>
+          <w:sz w:val="24"/>
+          <w:szCs w:val="24"/>
+        </w:rPr>
+        <w:t>should</w:t>
+      </w:r>
+      <w:r>
+        <w:rPr>
+          <w:sz w:val="24"/>
+          <w:szCs w:val="24"/>
+        </w:rPr>
+        <w:t xml:space="preserve"> be more obvious trends </w:t>
+      </w:r>
+      <w:r>
+        <w:rPr>
+          <w:sz w:val="24"/>
+          <w:szCs w:val="24"/>
+        </w:rPr>
+        <w:t>with</w:t>
+      </w:r>
+      <w:r>
+        <w:rPr>
+          <w:sz w:val="24"/>
+          <w:szCs w:val="24"/>
+        </w:rPr>
+        <w:t xml:space="preserve"> more purchases </w:t>
+      </w:r>
+      <w:r>
+        <w:rPr>
+          <w:sz w:val="24"/>
+          <w:szCs w:val="24"/>
+        </w:rPr>
+        <w:t>happening</w:t>
+      </w:r>
+      <w:r>
+        <w:rPr>
+          <w:sz w:val="24"/>
+          <w:szCs w:val="24"/>
+        </w:rPr>
+        <w:t xml:space="preserve"> in long term.</w:t>
       </w:r>
     </w:p>
     <w:p>
@@ -273,8 +666,16 @@
           <w:ilvl w:val="0"/>
           <w:numId w:val="2"/>
         </w:numPr>
-      </w:pPr>
-      <w:r>
+        <w:rPr>
+          <w:sz w:val="24"/>
+          <w:szCs w:val="24"/>
+        </w:rPr>
+      </w:pPr>
+      <w:r>
+        <w:rPr>
+          <w:sz w:val="24"/>
+          <w:szCs w:val="24"/>
+        </w:rPr>
         <w:t>Final Critic</w:t>
       </w:r>
     </w:p>
@@ -285,14 +686,17 @@
           <w:ilvl w:val="0"/>
           <w:numId w:val="2"/>
         </w:numPr>
-      </w:pPr>
-      <w:proofErr w:type="spellStart"/>
-      <w:r>
-        <w:t>Oathbreaker</w:t>
-      </w:r>
-      <w:proofErr w:type="spellEnd"/>
-      <w:r>
-        <w:t>, Last Hope of the Breaking Storm</w:t>
+        <w:rPr>
+          <w:sz w:val="24"/>
+          <w:szCs w:val="24"/>
+        </w:rPr>
+      </w:pPr>
+      <w:r>
+        <w:rPr>
+          <w:sz w:val="24"/>
+          <w:szCs w:val="24"/>
+        </w:rPr>
+        <w:t>Oathbreaker, Last Hope of the Breaking Storm</w:t>
       </w:r>
     </w:p>
     <w:p>
@@ -302,8 +706,16 @@
           <w:ilvl w:val="0"/>
           <w:numId w:val="2"/>
         </w:numPr>
-      </w:pPr>
-      <w:r>
+        <w:rPr>
+          <w:sz w:val="24"/>
+          <w:szCs w:val="24"/>
+        </w:rPr>
+      </w:pPr>
+      <w:r>
+        <w:rPr>
+          <w:sz w:val="24"/>
+          <w:szCs w:val="24"/>
+        </w:rPr>
         <w:t>Nirvana</w:t>
       </w:r>
     </w:p>
@@ -314,18 +726,41 @@
           <w:ilvl w:val="0"/>
           <w:numId w:val="2"/>
         </w:numPr>
-      </w:pPr>
-      <w:r>
+        <w:rPr>
+          <w:sz w:val="24"/>
+          <w:szCs w:val="24"/>
+        </w:rPr>
+      </w:pPr>
+      <w:r>
+        <w:rPr>
+          <w:sz w:val="24"/>
+          <w:szCs w:val="24"/>
+        </w:rPr>
         <w:t>Fiery Glass Crusader</w:t>
       </w:r>
       <w:r>
+        <w:rPr>
+          <w:sz w:val="24"/>
+          <w:szCs w:val="24"/>
+        </w:rPr>
         <w:tab/>
       </w:r>
       <w:r>
+        <w:rPr>
+          <w:sz w:val="24"/>
+          <w:szCs w:val="24"/>
+        </w:rPr>
         <w:tab/>
       </w:r>
     </w:p>
-    <w:p/>
+    <w:p>
+      <w:pPr>
+        <w:rPr>
+          <w:sz w:val="24"/>
+          <w:szCs w:val="24"/>
+        </w:rPr>
+      </w:pPr>
+    </w:p>
     <w:sectPr>
       <w:pgSz w:w="12240" w:h="15840"/>
       <w:pgMar w:top="1440" w:right="1440" w:bottom="1440" w:left="1440" w:header="720" w:footer="720" w:gutter="0"/>
